--- a/project-personal/stage3/report/stage3.docx
+++ b/project-personal/stage3/report/stage3.docx
@@ -7,7 +7,7 @@
         <w:pStyle w:val="Title"/>
       </w:pPr>
       <w:r>
-        <w:t xml:space="preserve">Отчет по индивидуальному проекту №2</w:t>
+        <w:t xml:space="preserve">Отчет по индивидуальному проекту №3</w:t>
       </w:r>
     </w:p>
     <w:p>
@@ -222,7 +222,7 @@
       </w:r>
     </w:p>
     <w:bookmarkEnd w:id="21"/>
-    <w:bookmarkStart w:id="42" w:name="выполнение-индивидуального-проекта"/>
+    <w:bookmarkStart w:id="38" w:name="выполнение-индивидуального-проекта"/>
     <w:p>
       <w:pPr>
         <w:pStyle w:val="Heading1"/>
@@ -245,7 +245,7 @@
         <w:pStyle w:val="FirstParagraph"/>
       </w:pPr>
       <w:r>
-        <w:t xml:space="preserve">Переношу свою фотографию в нужный каталог. (рис. fig. 1).</w:t>
+        <w:t xml:space="preserve">создание отчета о прошедшей неделе, редактирование файла index.md, перенос фотографии для отображения на сайте (рис. fig. 1).</w:t>
       </w:r>
     </w:p>
     <w:bookmarkStart w:id="25" w:name="fig:001"/>
@@ -258,7 +258,7 @@
           <wp:inline>
             <wp:extent cx="3733800" cy="1553817"/>
             <wp:effectExtent b="0" l="0" r="0" t="0"/>
-            <wp:docPr descr="Рис. 1: Перемещение фотографии автора в нужный каталог" title="" id="23" name="Picture"/>
+            <wp:docPr descr="Рис. 1: прошедшая неделя" title="" id="23" name="Picture"/>
             <a:graphic>
               <a:graphicData uri="http://schemas.openxmlformats.org/drawingml/2006/picture">
                 <pic:pic>
@@ -301,7 +301,7 @@
         <w:pStyle w:val="ImageCaption"/>
       </w:pPr>
       <w:r>
-        <w:t xml:space="preserve">Рис. 1: Перемещение фотографии автора в нужный каталог</w:t>
+        <w:t xml:space="preserve">Рис. 1: прошедшая неделя</w:t>
       </w:r>
     </w:p>
     <w:bookmarkEnd w:id="25"/>
@@ -310,7 +310,7 @@
         <w:pStyle w:val="BodyText"/>
       </w:pPr>
       <w:r>
-        <w:t xml:space="preserve">В файле index.md заполняю данные о себе. Добавляю информацию об интересах и образовании. (рис. fig. 2).</w:t>
+        <w:t xml:space="preserve">создание поста на выбор, я решила написать о пост о разметке markdown, редактирование файла index.md, перенос фотографии для отображения на сайте (рис. fig. 2).</w:t>
       </w:r>
     </w:p>
     <w:bookmarkStart w:id="29" w:name="fig:002"/>
@@ -323,7 +323,7 @@
           <wp:inline>
             <wp:extent cx="3733800" cy="763507"/>
             <wp:effectExtent b="0" l="0" r="0" t="0"/>
-            <wp:docPr descr="Рис. 2: Заполнение информации о владельце сайта" title="" id="27" name="Picture"/>
+            <wp:docPr descr="Рис. 2: markdown" title="" id="27" name="Picture"/>
             <a:graphic>
               <a:graphicData uri="http://schemas.openxmlformats.org/drawingml/2006/picture">
                 <pic:pic>
@@ -366,7 +366,7 @@
         <w:pStyle w:val="ImageCaption"/>
       </w:pPr>
       <w:r>
-        <w:t xml:space="preserve">Рис. 2: Заполнение информации о владельце сайта</w:t>
+        <w:t xml:space="preserve">Рис. 2: markdown</w:t>
       </w:r>
     </w:p>
     <w:bookmarkEnd w:id="29"/>
@@ -375,10 +375,10 @@
         <w:pStyle w:val="BodyText"/>
       </w:pPr>
       <w:r>
-        <w:t xml:space="preserve">Пишу пост на тему по выбору. (рис. fig. 3).</w:t>
-      </w:r>
-    </w:p>
-    <w:bookmarkStart w:id="33" w:name="fig:005"/>
+        <w:t xml:space="preserve">skills, experience (рис. fig. 3).</w:t>
+      </w:r>
+    </w:p>
+    <w:bookmarkStart w:id="33" w:name="fig:003"/>
     <w:p>
       <w:pPr>
         <w:pStyle w:val="CaptionedFigure"/>
@@ -388,7 +388,7 @@
           <wp:inline>
             <wp:extent cx="3733800" cy="2314575"/>
             <wp:effectExtent b="0" l="0" r="0" t="0"/>
-            <wp:docPr descr="Рис. 3: Пост на тему Управление версиями, Git" title="" id="31" name="Picture"/>
+            <wp:docPr descr="Рис. 3: skills, experience" title="" id="31" name="Picture"/>
             <a:graphic>
               <a:graphicData uri="http://schemas.openxmlformats.org/drawingml/2006/picture">
                 <pic:pic>
@@ -431,7 +431,7 @@
         <w:pStyle w:val="ImageCaption"/>
       </w:pPr>
       <w:r>
-        <w:t xml:space="preserve">Рис. 3: Пост на тему Управление версиями, Git</w:t>
+        <w:t xml:space="preserve">Рис. 3: skills, experience</w:t>
       </w:r>
     </w:p>
     <w:bookmarkEnd w:id="33"/>
@@ -440,10 +440,10 @@
         <w:pStyle w:val="BodyText"/>
       </w:pPr>
       <w:r>
-        <w:t xml:space="preserve">Пишу пост по прошедшей неделе. (рис. fig. 4).</w:t>
-      </w:r>
-    </w:p>
-    <w:bookmarkStart w:id="37" w:name="fig:007"/>
+        <w:t xml:space="preserve">каталог с фотографией для сайта и с файлом, в котором записана информация выгруженная на сайт (рис. fig. 4).</w:t>
+      </w:r>
+    </w:p>
+    <w:bookmarkStart w:id="37" w:name="fig:004"/>
     <w:p>
       <w:pPr>
         <w:pStyle w:val="CaptionedFigure"/>
@@ -453,7 +453,7 @@
           <wp:inline>
             <wp:extent cx="3733800" cy="1847811"/>
             <wp:effectExtent b="0" l="0" r="0" t="0"/>
-            <wp:docPr descr="Рис. 4: Пост по прошедшей неделе" title="" id="35" name="Picture"/>
+            <wp:docPr descr="Рис. 4: Страница сайта" title="" id="35" name="Picture"/>
             <a:graphic>
               <a:graphicData uri="http://schemas.openxmlformats.org/drawingml/2006/picture">
                 <pic:pic>
@@ -496,184 +496,12 @@
         <w:pStyle w:val="ImageCaption"/>
       </w:pPr>
       <w:r>
-        <w:t xml:space="preserve">Рис. 4: Пост по прошедшей неделе</w:t>
+        <w:t xml:space="preserve">Рис. 4: Страница сайта</w:t>
       </w:r>
     </w:p>
     <w:bookmarkEnd w:id="37"/>
-    <w:p>
-      <w:pPr>
-        <w:pStyle w:val="BodyText"/>
-      </w:pPr>
-      <w:r>
-        <w:t xml:space="preserve">Проверяю изменения на сайте (рис. fig. 5).</w:t>
-      </w:r>
-    </w:p>
-    <w:bookmarkStart w:id="38" w:name="fig:004"/>
-    <w:tbl>
-      <w:tblPr>
-        <w:tblStyle w:val="FigureTable"/>
-        <w:tblW w:type="auto" w:w="0"/>
-        <w:jc w:val="center"/>
-        <w:tblLook w:firstRow="0" w:lastRow="0" w:firstColumn="0" w:lastColumn="0"/>
-      </w:tblPr>
-      <w:tblGrid>
-        <w:gridCol w:w="7920"/>
-      </w:tblGrid>
-      <w:tr>
-        <w:tc>
-          <w:tcPr/>
-          <w:p>
-            <w:pPr>
-              <w:pStyle w:val="Compact"/>
-              <w:jc w:val="center"/>
-            </w:pPr>
-            <w:r>
-              <w:t xml:space="preserve">Рис. 5: Страница сайта</w:t>
-            </w:r>
-          </w:p>
-        </w:tc>
-      </w:tr>
-    </w:tbl>
-    <w:p>
-      <w:pPr>
-        <w:pStyle w:val="ImageCaption"/>
-      </w:pPr>
-      <w:r>
-        <w:t xml:space="preserve">Рис. 5: Страница сайта</w:t>
-      </w:r>
-    </w:p>
     <w:bookmarkEnd w:id="38"/>
-    <w:p>
-      <w:pPr>
-        <w:pStyle w:val="BodyText"/>
-      </w:pPr>
-      <w:r>
-        <w:t xml:space="preserve">Проверяю изменения на сайте. (рис. fig. 6).</w:t>
-      </w:r>
-    </w:p>
-    <w:bookmarkStart w:id="39" w:name="fig:006"/>
-    <w:tbl>
-      <w:tblPr>
-        <w:tblStyle w:val="FigureTable"/>
-        <w:tblW w:type="auto" w:w="0"/>
-        <w:jc w:val="center"/>
-        <w:tblLook w:firstRow="0" w:lastRow="0" w:firstColumn="0" w:lastColumn="0"/>
-      </w:tblPr>
-      <w:tblGrid>
-        <w:gridCol w:w="7920"/>
-      </w:tblGrid>
-      <w:tr>
-        <w:tc>
-          <w:tcPr/>
-          <w:p>
-            <w:pPr>
-              <w:pStyle w:val="Compact"/>
-              <w:jc w:val="center"/>
-            </w:pPr>
-            <w:r>
-              <w:t xml:space="preserve">Рис. 6: Пост по выбору</w:t>
-            </w:r>
-          </w:p>
-        </w:tc>
-      </w:tr>
-    </w:tbl>
-    <w:p>
-      <w:pPr>
-        <w:pStyle w:val="ImageCaption"/>
-      </w:pPr>
-      <w:r>
-        <w:t xml:space="preserve">Рис. 6: Пост по выбору</w:t>
-      </w:r>
-    </w:p>
-    <w:bookmarkEnd w:id="39"/>
-    <w:p>
-      <w:pPr>
-        <w:pStyle w:val="BodyText"/>
-      </w:pPr>
-      <w:r>
-        <w:t xml:space="preserve">Проверяю изменения на сайте (рис. fig. 7).</w:t>
-      </w:r>
-    </w:p>
-    <w:bookmarkStart w:id="40" w:name="fig:008"/>
-    <w:tbl>
-      <w:tblPr>
-        <w:tblStyle w:val="FigureTable"/>
-        <w:tblW w:type="auto" w:w="0"/>
-        <w:jc w:val="center"/>
-        <w:tblLook w:firstRow="0" w:lastRow="0" w:firstColumn="0" w:lastColumn="0"/>
-      </w:tblPr>
-      <w:tblGrid>
-        <w:gridCol w:w="7920"/>
-      </w:tblGrid>
-      <w:tr>
-        <w:tc>
-          <w:tcPr/>
-          <w:p>
-            <w:pPr>
-              <w:pStyle w:val="Compact"/>
-              <w:jc w:val="center"/>
-            </w:pPr>
-            <w:r>
-              <w:t xml:space="preserve">Рис. 7: Пост по прошедшей неделе</w:t>
-            </w:r>
-          </w:p>
-        </w:tc>
-      </w:tr>
-    </w:tbl>
-    <w:p>
-      <w:pPr>
-        <w:pStyle w:val="ImageCaption"/>
-      </w:pPr>
-      <w:r>
-        <w:t xml:space="preserve">Рис. 7: Пост по прошедшей неделе</w:t>
-      </w:r>
-    </w:p>
-    <w:bookmarkEnd w:id="40"/>
-    <w:p>
-      <w:pPr>
-        <w:pStyle w:val="BodyText"/>
-      </w:pPr>
-      <w:r>
-        <w:t xml:space="preserve">Отправляю изменения на глобальный репозиторий. (рис. fig. 8).</w:t>
-      </w:r>
-    </w:p>
-    <w:bookmarkStart w:id="41" w:name="fig:009"/>
-    <w:tbl>
-      <w:tblPr>
-        <w:tblStyle w:val="FigureTable"/>
-        <w:tblW w:type="auto" w:w="0"/>
-        <w:jc w:val="center"/>
-        <w:tblLook w:firstRow="0" w:lastRow="0" w:firstColumn="0" w:lastColumn="0"/>
-      </w:tblPr>
-      <w:tblGrid>
-        <w:gridCol w:w="7920"/>
-      </w:tblGrid>
-      <w:tr>
-        <w:tc>
-          <w:tcPr/>
-          <w:p>
-            <w:pPr>
-              <w:pStyle w:val="Compact"/>
-              <w:jc w:val="center"/>
-            </w:pPr>
-            <w:r>
-              <w:t xml:space="preserve">Рис. 8: Отправка изменений</w:t>
-            </w:r>
-          </w:p>
-        </w:tc>
-      </w:tr>
-    </w:tbl>
-    <w:p>
-      <w:pPr>
-        <w:pStyle w:val="ImageCaption"/>
-      </w:pPr>
-      <w:r>
-        <w:t xml:space="preserve">Рис. 8: Отправка изменений</w:t>
-      </w:r>
-    </w:p>
-    <w:bookmarkEnd w:id="41"/>
-    <w:bookmarkEnd w:id="42"/>
-    <w:bookmarkStart w:id="43" w:name="выводы"/>
+    <w:bookmarkStart w:id="39" w:name="выводы"/>
     <w:p>
       <w:pPr>
         <w:pStyle w:val="Heading1"/>
@@ -699,8 +527,8 @@
         <w:t xml:space="preserve">Мы продолжили работу с сайтом, редактировали его в соответствии с требованиями, добавили данные о себе на сайт.</w:t>
       </w:r>
     </w:p>
-    <w:bookmarkEnd w:id="43"/>
-    <w:bookmarkStart w:id="45" w:name="список-литературы"/>
+    <w:bookmarkEnd w:id="39"/>
+    <w:bookmarkStart w:id="41" w:name="список-литературы"/>
     <w:p>
       <w:pPr>
         <w:pStyle w:val="Heading1"/>
@@ -709,9 +537,9 @@
         <w:t xml:space="preserve">Список литературы</w:t>
       </w:r>
     </w:p>
-    <w:bookmarkStart w:id="44" w:name="refs"/>
-    <w:bookmarkEnd w:id="44"/>
-    <w:bookmarkEnd w:id="45"/>
+    <w:bookmarkStart w:id="40" w:name="refs"/>
+    <w:bookmarkEnd w:id="40"/>
+    <w:bookmarkEnd w:id="41"/>
     <w:sectPr>
       <w:footnotePr>
         <w:numRestart w:val="eachSect"/>
